--- a/Caso de uso Planificar Produccion.docx
+++ b/Caso de uso Planificar Produccion.docx
@@ -55,6 +55,12 @@
                 <w:b/>
               </w:rPr>
             </w:pPr>
+            <w:r>
+              <w:rPr>
+                <w:b/>
+              </w:rPr>
+              <w:t xml:space="preserve">   </w:t>
+            </w:r>
             <w:r>
               <w:rPr>
                 <w:b/>
